--- a/רטוביבש2 (1).docx
+++ b/רטוביבש2 (1).docx
@@ -1426,17 +1426,7 @@
           <w:rFonts w:hint="cs"/>
           <w:rtl/>
         </w:rPr>
-        <w:t>יצירת מערך הכיתות שהוא דינאמי גם כן נעשית על ידי שימוש באלגוריתם של יצירת מערך מאותחל ב</w:t>
-      </w:r>
-      <w:r>
-        <w:t>o(1)</w:t>
-      </w:r>
-      <w:r>
-        <w:rPr>
-          <w:rFonts w:hint="cs"/>
-          <w:rtl/>
-        </w:rPr>
-        <w:t xml:space="preserve"> ולכן </w:t>
+        <w:t xml:space="preserve">יצירת מערך הכיתות שהוא דינאמי ולכן </w:t>
       </w:r>
       <w:r>
         <w:t>o(1)</w:t>
@@ -1861,30 +1851,30 @@
           <w:rFonts w:hint="cs"/>
           <w:rtl/>
         </w:rPr>
+        <w:t>נחזיר הצלחה</w:t>
+      </w:r>
+      <w:r>
+        <w:rPr>
+          <w:rFonts w:hint="cs"/>
+          <w:rtl/>
+        </w:rPr>
+        <w:t>.</w:t>
+      </w:r>
+    </w:p>
+    <w:p>
+      <w:pPr>
+        <w:rPr>
+          <w:u w:val="single"/>
+          <w:rtl/>
+        </w:rPr>
+      </w:pPr>
+      <w:r>
+        <w:rPr>
+          <w:rFonts w:hint="cs"/>
+          <w:u w:val="single"/>
+          <w:rtl/>
+        </w:rPr>
         <w:lastRenderedPageBreak/>
-        <w:t>נחזיר הצלחה</w:t>
-      </w:r>
-      <w:r>
-        <w:rPr>
-          <w:rFonts w:hint="cs"/>
-          <w:rtl/>
-        </w:rPr>
-        <w:t>.</w:t>
-      </w:r>
-    </w:p>
-    <w:p>
-      <w:pPr>
-        <w:rPr>
-          <w:u w:val="single"/>
-          <w:rtl/>
-        </w:rPr>
-      </w:pPr>
-      <w:r>
-        <w:rPr>
-          <w:rFonts w:hint="cs"/>
-          <w:u w:val="single"/>
-          <w:rtl/>
-        </w:rPr>
         <w:t>סיבוכיות</w:t>
       </w:r>
       <w:r>
@@ -2911,7 +2901,6 @@
           <w:rFonts w:hint="cs"/>
           <w:rtl/>
         </w:rPr>
-        <w:lastRenderedPageBreak/>
         <w:t>נוודא שלקורס הנ"ל יש מספר שיעור כזה על ידי בדיקת כמות מספר הכיתות. אם אין נחזיר ערך מתאים</w:t>
       </w:r>
     </w:p>
@@ -2928,6 +2917,7 @@
           <w:rFonts w:hint="cs"/>
           <w:rtl/>
         </w:rPr>
+        <w:lastRenderedPageBreak/>
         <w:t>במידה וצפו בו לפני כן, נוציא את הצומת המתאימה לשיעור מעץ השיעורים הנצפים</w:t>
       </w:r>
     </w:p>
@@ -3935,7 +3925,6 @@
           <w:u w:val="single"/>
           <w:rtl/>
         </w:rPr>
-        <w:lastRenderedPageBreak/>
         <w:t>האלגוריתם:</w:t>
       </w:r>
     </w:p>
@@ -3955,6 +3944,7 @@
           <w:rFonts w:hint="cs"/>
           <w:rtl/>
         </w:rPr>
+        <w:lastRenderedPageBreak/>
         <w:t>נבדוק את תקינות הקלט ונחזיר ערך מתאים</w:t>
       </w:r>
     </w:p>
@@ -4910,6 +4900,7 @@
           <w:u w:val="single"/>
           <w:rtl/>
         </w:rPr>
+        <w:lastRenderedPageBreak/>
         <w:t>סיבוכיות מקום כוללת</w:t>
       </w:r>
       <w:r>

--- a/רטוביבש2 (1).docx
+++ b/רטוביבש2 (1).docx
@@ -1426,7 +1426,17 @@
           <w:rFonts w:hint="cs"/>
           <w:rtl/>
         </w:rPr>
-        <w:t xml:space="preserve">יצירת מערך הכיתות שהוא דינאמי ולכן </w:t>
+        <w:t>יצירת מערך הכיתות שהוא דינאמי גם כן נעשית על ידי שימוש באלגוריתם של יצירת מערך מאותחל ב</w:t>
+      </w:r>
+      <w:r>
+        <w:t>o(1)</w:t>
+      </w:r>
+      <w:r>
+        <w:rPr>
+          <w:rFonts w:hint="cs"/>
+          <w:rtl/>
+        </w:rPr>
+        <w:t xml:space="preserve"> ולכן </w:t>
       </w:r>
       <w:r>
         <w:t>o(1)</w:t>
@@ -1851,6 +1861,7 @@
           <w:rFonts w:hint="cs"/>
           <w:rtl/>
         </w:rPr>
+        <w:lastRenderedPageBreak/>
         <w:t>נחזיר הצלחה</w:t>
       </w:r>
       <w:r>
@@ -1874,7 +1885,6 @@
           <w:u w:val="single"/>
           <w:rtl/>
         </w:rPr>
-        <w:lastRenderedPageBreak/>
         <w:t>סיבוכיות</w:t>
       </w:r>
       <w:r>
@@ -2901,6 +2911,7 @@
           <w:rFonts w:hint="cs"/>
           <w:rtl/>
         </w:rPr>
+        <w:lastRenderedPageBreak/>
         <w:t>נוודא שלקורס הנ"ל יש מספר שיעור כזה על ידי בדיקת כמות מספר הכיתות. אם אין נחזיר ערך מתאים</w:t>
       </w:r>
     </w:p>
@@ -2917,7 +2928,6 @@
           <w:rFonts w:hint="cs"/>
           <w:rtl/>
         </w:rPr>
-        <w:lastRenderedPageBreak/>
         <w:t>במידה וצפו בו לפני כן, נוציא את הצומת המתאימה לשיעור מעץ השיעורים הנצפים</w:t>
       </w:r>
     </w:p>
@@ -3925,6 +3935,7 @@
           <w:u w:val="single"/>
           <w:rtl/>
         </w:rPr>
+        <w:lastRenderedPageBreak/>
         <w:t>האלגוריתם:</w:t>
       </w:r>
     </w:p>
@@ -3944,7 +3955,6 @@
           <w:rFonts w:hint="cs"/>
           <w:rtl/>
         </w:rPr>
-        <w:lastRenderedPageBreak/>
         <w:t>נבדוק את תקינות הקלט ונחזיר ערך מתאים</w:t>
       </w:r>
     </w:p>
@@ -4900,7 +4910,6 @@
           <w:u w:val="single"/>
           <w:rtl/>
         </w:rPr>
-        <w:lastRenderedPageBreak/>
         <w:t>סיבוכיות מקום כוללת</w:t>
       </w:r>
       <w:r>
